--- a/Predict_Bike_Share-Capstone_Project_1.docx
+++ b/Predict_Bike_Share-Capstone_Project_1.docx
@@ -46,21 +46,35 @@
           <w:rFonts w:ascii="Helvetica" w:hAnsi="Helvetica"/>
           <w:color w:val="333333"/>
         </w:rPr>
-        <w:t xml:space="preserve">Predict the </w:t>
-      </w:r>
-      <w:r>
-        <w:rPr>
-          <w:rFonts w:ascii="Helvetica" w:hAnsi="Helvetica"/>
-          <w:color w:val="333333"/>
-        </w:rPr>
-        <w:t>total count o</w:t>
-      </w:r>
-      <w:r>
-        <w:rPr>
-          <w:rFonts w:ascii="Helvetica" w:hAnsi="Helvetica"/>
-          <w:color w:val="333333"/>
-        </w:rPr>
-        <w:t>f bikes rented during each hour.</w:t>
+        <w:t>Predict</w:t>
+      </w:r>
+      <w:r>
+        <w:rPr>
+          <w:rFonts w:ascii="Helvetica" w:hAnsi="Helvetica"/>
+          <w:color w:val="333333"/>
+        </w:rPr>
+        <w:t>ion of</w:t>
+      </w:r>
+      <w:r>
+        <w:rPr>
+          <w:rFonts w:ascii="Helvetica" w:hAnsi="Helvetica"/>
+          <w:color w:val="333333"/>
+        </w:rPr>
+        <w:t xml:space="preserve"> </w:t>
+      </w:r>
+      <w:r>
+        <w:rPr>
+          <w:rFonts w:ascii="Helvetica" w:hAnsi="Helvetica"/>
+          <w:color w:val="333333"/>
+        </w:rPr>
+        <w:t>bike rental demand</w:t>
+      </w:r>
+      <w:r>
+        <w:rPr>
+          <w:rFonts w:ascii="Helvetica" w:hAnsi="Helvetica"/>
+          <w:color w:val="333333"/>
+        </w:rPr>
+        <w:t xml:space="preserve"> during each hour.</w:t>
       </w:r>
     </w:p>
     <w:p>
@@ -167,7 +181,42 @@
           <w:rFonts w:ascii="Helvetica" w:hAnsi="Helvetica"/>
           <w:color w:val="333333"/>
         </w:rPr>
-        <w:t>will be a bike rental data, available at kaggle</w:t>
+        <w:t xml:space="preserve">project </w:t>
+      </w:r>
+      <w:r>
+        <w:rPr>
+          <w:rFonts w:ascii="Helvetica" w:hAnsi="Helvetica"/>
+          <w:color w:val="333333"/>
+        </w:rPr>
+        <w:t xml:space="preserve">will </w:t>
+      </w:r>
+      <w:r>
+        <w:rPr>
+          <w:rFonts w:ascii="Helvetica" w:hAnsi="Helvetica"/>
+          <w:color w:val="333333"/>
+        </w:rPr>
+        <w:t>use</w:t>
+      </w:r>
+      <w:r>
+        <w:rPr>
+          <w:rFonts w:ascii="Helvetica" w:hAnsi="Helvetica"/>
+          <w:color w:val="333333"/>
+        </w:rPr>
+        <w:t xml:space="preserve"> bike rental data, available </w:t>
+      </w:r>
+      <w:r>
+        <w:rPr>
+          <w:rFonts w:ascii="Helvetica" w:hAnsi="Helvetica"/>
+          <w:color w:val="333333"/>
+        </w:rPr>
+        <w:t>on</w:t>
+      </w:r>
+      <w:r>
+        <w:rPr>
+          <w:rFonts w:ascii="Helvetica" w:hAnsi="Helvetica"/>
+          <w:color w:val="333333"/>
+        </w:rPr>
+        <w:t xml:space="preserve"> kaggle</w:t>
       </w:r>
       <w:r>
         <w:rPr>
@@ -210,6 +259,15 @@
           <w:rFonts w:ascii="Helvetica" w:hAnsi="Helvetica"/>
           <w:color w:val="333333"/>
         </w:rPr>
+        <w:t xml:space="preserve"> </w:t>
+      </w:r>
+      <w:bookmarkStart w:id="0" w:name="_GoBack"/>
+      <w:bookmarkEnd w:id="0"/>
+      <w:r>
+        <w:rPr>
+          <w:rFonts w:ascii="Helvetica" w:hAnsi="Helvetica"/>
+          <w:color w:val="333333"/>
+        </w:rPr>
         <w:t>level approach</w:t>
       </w:r>
     </w:p>
@@ -299,8 +357,6 @@
         </w:rPr>
         <w:t>Heat maps</w:t>
       </w:r>
-      <w:bookmarkStart w:id="0" w:name="_GoBack"/>
-      <w:bookmarkEnd w:id="0"/>
     </w:p>
     <w:p>
       <w:pPr>
